--- a/public/docs/settings-ru.docx
+++ b/public/docs/settings-ru.docx
@@ -159,7 +159,7 @@
           <w:szCs w:val="28"/>
           <w:lang w:bidi="he-IL"/>
         </w:rPr>
-        <w:t xml:space="preserve">, будут затронуты все разделы. В зависимости от языка операционной системы </w:t>
+        <w:t xml:space="preserve">, будут затронуты все разделы. </w:t>
       </w:r>
       <w:bookmarkStart w:id="0" w:name="_GoBack"/>
       <w:bookmarkEnd w:id="0"/>
@@ -170,7 +170,7 @@
           <w:szCs w:val="28"/>
           <w:lang w:bidi="he-IL"/>
         </w:rPr>
-        <w:t xml:space="preserve">будет применён соответствующий язык по умолчанию. Доступные языки: русский, английский, иврит, украинский, белорусский. </w:t>
+        <w:t xml:space="preserve">Доступные языки: русский, английский, иврит, украинский, белорусский. </w:t>
       </w:r>
     </w:p>
     <w:p>

--- a/public/docs/settings-ru.docx
+++ b/public/docs/settings-ru.docx
@@ -8,7 +8,7 @@
         <w:jc w:val="center"/>
         <w:rPr>
           <w:rFonts w:ascii="Stolzl" w:hAnsi="Stolzl"/>
-          <w:sz w:val="28"/>
+          <w:sz w:val="24"/>
           <w:szCs w:val="28"/>
           <w:lang w:bidi="he-IL"/>
         </w:rPr>
@@ -16,12 +16,23 @@
       <w:r>
         <w:rPr>
           <w:rFonts w:ascii="Stolzl" w:hAnsi="Stolzl"/>
-          <w:sz w:val="28"/>
-          <w:szCs w:val="28"/>
-          <w:lang w:bidi="he-IL"/>
-        </w:rPr>
-        <w:t>Настройки программы</w:t>
-      </w:r>
+          <w:sz w:val="24"/>
+          <w:szCs w:val="28"/>
+          <w:lang w:bidi="he-IL"/>
+        </w:rPr>
+        <w:t xml:space="preserve">Настройки </w:t>
+      </w:r>
+      <w:r>
+        <w:rPr>
+          <w:rFonts w:ascii="Stolzl" w:hAnsi="Stolzl"/>
+          <w:sz w:val="24"/>
+          <w:szCs w:val="28"/>
+          <w:lang w:bidi="he-IL"/>
+        </w:rPr>
+        <w:t>приложения</w:t>
+      </w:r>
+      <w:bookmarkStart w:id="0" w:name="_GoBack"/>
+      <w:bookmarkEnd w:id="0"/>
     </w:p>
     <w:p>
       <w:pPr>
@@ -29,8 +40,8 @@
         <w:ind w:firstLine="709"/>
         <w:jc w:val="both"/>
         <w:rPr>
-          <w:rFonts w:ascii="SF UI Text" w:hAnsi="SF UI Text"/>
-          <w:sz w:val="28"/>
+          <w:rFonts w:ascii="Segoe UI" w:hAnsi="Segoe UI" w:cs="Segoe UI"/>
+          <w:sz w:val="24"/>
           <w:szCs w:val="28"/>
           <w:lang w:bidi="he-IL"/>
         </w:rPr>
@@ -42,21 +53,287 @@
         <w:ind w:firstLine="709"/>
         <w:jc w:val="both"/>
         <w:rPr>
-          <w:rFonts w:ascii="SF UI Text" w:hAnsi="SF UI Text"/>
-          <w:sz w:val="28"/>
-          <w:szCs w:val="28"/>
-          <w:lang w:bidi="he-IL"/>
-        </w:rPr>
-      </w:pPr>
-      <w:r>
-        <w:rPr>
-          <w:rFonts w:ascii="SF UI Text" w:hAnsi="SF UI Text"/>
-          <w:sz w:val="28"/>
-          <w:szCs w:val="28"/>
-          <w:lang w:bidi="he-IL"/>
-        </w:rPr>
-        <w:t>Вместо «site.ru» подставьте адрес сервера, где установлен парсер.</w:t>
-      </w:r>
+          <w:rFonts w:ascii="Segoe UI" w:hAnsi="Segoe UI" w:cs="Segoe UI"/>
+          <w:sz w:val="24"/>
+          <w:szCs w:val="28"/>
+          <w:lang w:bidi="he-IL"/>
+        </w:rPr>
+      </w:pPr>
+      <w:r>
+        <w:rPr>
+          <w:rFonts w:ascii="Segoe UI" w:hAnsi="Segoe UI" w:cs="Segoe UI"/>
+          <w:sz w:val="24"/>
+          <w:szCs w:val="28"/>
+          <w:lang w:bidi="he-IL"/>
+        </w:rPr>
+        <w:t>Вместо «site.ru» подставьте адрес сервера</w:t>
+      </w:r>
+      <w:r>
+        <w:rPr>
+          <w:rFonts w:ascii="Segoe UI" w:hAnsi="Segoe UI" w:cs="Segoe UI"/>
+          <w:sz w:val="24"/>
+          <w:szCs w:val="24"/>
+          <w:lang w:bidi="he-IL"/>
+        </w:rPr>
+        <w:t xml:space="preserve"> </w:t>
+      </w:r>
+      <w:r>
+        <w:rPr>
+          <w:rFonts w:ascii="Segoe UI" w:hAnsi="Segoe UI" w:cs="Segoe UI"/>
+          <w:sz w:val="24"/>
+          <w:szCs w:val="24"/>
+          <w:lang w:bidi="he-IL"/>
+        </w:rPr>
+        <w:t xml:space="preserve">или </w:t>
+      </w:r>
+      <w:r>
+        <w:rPr>
+          <w:rFonts w:ascii="Segoe UI" w:hAnsi="Segoe UI" w:cs="Segoe UI"/>
+          <w:sz w:val="24"/>
+          <w:szCs w:val="24"/>
+          <w:lang w:val="en-US" w:bidi="he-IL"/>
+        </w:rPr>
+        <w:t>IP</w:t>
+      </w:r>
+      <w:r>
+        <w:rPr>
+          <w:rFonts w:ascii="Segoe UI" w:hAnsi="Segoe UI" w:cs="Segoe UI"/>
+          <w:sz w:val="24"/>
+          <w:szCs w:val="24"/>
+          <w:lang w:bidi="he-IL"/>
+        </w:rPr>
+        <w:t>-</w:t>
+      </w:r>
+      <w:r>
+        <w:rPr>
+          <w:rFonts w:ascii="Segoe UI" w:hAnsi="Segoe UI" w:cs="Segoe UI"/>
+          <w:sz w:val="24"/>
+          <w:szCs w:val="24"/>
+          <w:lang w:bidi="he-IL"/>
+        </w:rPr>
+        <w:t xml:space="preserve">адрес виртуальной </w:t>
+      </w:r>
+      <w:proofErr w:type="gramStart"/>
+      <w:r>
+        <w:rPr>
+          <w:rFonts w:ascii="Segoe UI" w:hAnsi="Segoe UI" w:cs="Segoe UI"/>
+          <w:sz w:val="24"/>
+          <w:szCs w:val="24"/>
+          <w:lang w:bidi="he-IL"/>
+        </w:rPr>
+        <w:t>машины</w:t>
+      </w:r>
+      <w:r>
+        <w:rPr>
+          <w:rFonts w:ascii="Segoe UI" w:hAnsi="Segoe UI" w:cs="Segoe UI"/>
+          <w:sz w:val="24"/>
+          <w:szCs w:val="24"/>
+          <w:lang w:bidi="he-IL"/>
+        </w:rPr>
+        <w:t xml:space="preserve">, </w:t>
+      </w:r>
+      <w:r>
+        <w:rPr>
+          <w:rFonts w:ascii="Segoe UI" w:hAnsi="Segoe UI" w:cs="Segoe UI"/>
+          <w:sz w:val="24"/>
+          <w:szCs w:val="28"/>
+          <w:lang w:bidi="he-IL"/>
+        </w:rPr>
+        <w:t xml:space="preserve"> где</w:t>
+      </w:r>
+      <w:proofErr w:type="gramEnd"/>
+      <w:r>
+        <w:rPr>
+          <w:rFonts w:ascii="Segoe UI" w:hAnsi="Segoe UI" w:cs="Segoe UI"/>
+          <w:sz w:val="24"/>
+          <w:szCs w:val="28"/>
+          <w:lang w:bidi="he-IL"/>
+        </w:rPr>
+        <w:t xml:space="preserve"> установлен </w:t>
+      </w:r>
+      <w:proofErr w:type="spellStart"/>
+      <w:r>
+        <w:rPr>
+          <w:rFonts w:ascii="Segoe UI" w:hAnsi="Segoe UI" w:cs="Segoe UI"/>
+          <w:sz w:val="24"/>
+          <w:szCs w:val="28"/>
+          <w:lang w:bidi="he-IL"/>
+        </w:rPr>
+        <w:t>парсер</w:t>
+      </w:r>
+      <w:proofErr w:type="spellEnd"/>
+      <w:r>
+        <w:rPr>
+          <w:rFonts w:ascii="Segoe UI" w:hAnsi="Segoe UI" w:cs="Segoe UI"/>
+          <w:sz w:val="24"/>
+          <w:szCs w:val="28"/>
+          <w:lang w:bidi="he-IL"/>
+        </w:rPr>
+        <w:t>.</w:t>
+      </w:r>
+    </w:p>
+    <w:p>
+      <w:pPr>
+        <w:pStyle w:val="a4"/>
+        <w:numPr>
+          <w:ilvl w:val="0"/>
+          <w:numId w:val="1"/>
+        </w:numPr>
+        <w:spacing w:after="0" w:line="360" w:lineRule="auto"/>
+        <w:ind w:left="0" w:firstLine="709"/>
+        <w:contextualSpacing w:val="0"/>
+        <w:jc w:val="both"/>
+        <w:rPr>
+          <w:rFonts w:ascii="Segoe UI" w:hAnsi="Segoe UI" w:cs="Segoe UI"/>
+          <w:sz w:val="24"/>
+          <w:szCs w:val="24"/>
+          <w:lang w:bidi="he-IL"/>
+        </w:rPr>
+      </w:pPr>
+      <w:r>
+        <w:rPr>
+          <w:rFonts w:ascii="Segoe UI" w:hAnsi="Segoe UI" w:cs="Segoe UI"/>
+          <w:sz w:val="24"/>
+          <w:szCs w:val="28"/>
+          <w:lang w:bidi="he-IL"/>
+        </w:rPr>
+        <w:t xml:space="preserve">Перейдите на страницу «Настройки» (адрес в браузере: </w:t>
+      </w:r>
+      <w:hyperlink r:id="rId5" w:history="1">
+        <w:r>
+          <w:rPr>
+            <w:rStyle w:val="a3"/>
+            <w:rFonts w:ascii="Segoe UI" w:hAnsi="Segoe UI" w:cs="Segoe UI"/>
+            <w:color w:val="auto"/>
+            <w:sz w:val="24"/>
+            <w:szCs w:val="28"/>
+            <w:lang w:bidi="he-IL"/>
+          </w:rPr>
+          <w:t>http://site.ru/settings</w:t>
+        </w:r>
+      </w:hyperlink>
+      <w:r>
+        <w:rPr>
+          <w:rFonts w:ascii="Segoe UI" w:hAnsi="Segoe UI" w:cs="Segoe UI"/>
+          <w:sz w:val="24"/>
+          <w:szCs w:val="28"/>
+          <w:lang w:bidi="he-IL"/>
+        </w:rPr>
+        <w:t>).</w:t>
+      </w:r>
+      <w:r>
+        <w:rPr>
+          <w:rFonts w:ascii="Segoe UI" w:hAnsi="Segoe UI" w:cs="Segoe UI"/>
+          <w:sz w:val="24"/>
+          <w:szCs w:val="28"/>
+          <w:lang w:bidi="he-IL"/>
+        </w:rPr>
+        <w:t xml:space="preserve"> </w:t>
+      </w:r>
+      <w:r>
+        <w:rPr>
+          <w:rFonts w:ascii="Segoe UI" w:hAnsi="Segoe UI" w:cs="Segoe UI"/>
+          <w:sz w:val="24"/>
+          <w:szCs w:val="24"/>
+          <w:lang w:bidi="he-IL"/>
+        </w:rPr>
+        <w:t xml:space="preserve">Если вы запускаете приложение на локальном сервере </w:t>
+      </w:r>
+      <w:r>
+        <w:rPr>
+          <w:rFonts w:ascii="Segoe UI" w:hAnsi="Segoe UI" w:cs="Segoe UI"/>
+          <w:sz w:val="24"/>
+          <w:szCs w:val="24"/>
+          <w:lang w:val="en-US" w:bidi="he-IL"/>
+        </w:rPr>
+        <w:t>node</w:t>
+      </w:r>
+      <w:r>
+        <w:rPr>
+          <w:rFonts w:ascii="Segoe UI" w:hAnsi="Segoe UI" w:cs="Segoe UI"/>
+          <w:sz w:val="24"/>
+          <w:szCs w:val="24"/>
+          <w:lang w:bidi="he-IL"/>
+        </w:rPr>
+        <w:t>.</w:t>
+      </w:r>
+      <w:proofErr w:type="spellStart"/>
+      <w:r>
+        <w:rPr>
+          <w:rFonts w:ascii="Segoe UI" w:hAnsi="Segoe UI" w:cs="Segoe UI"/>
+          <w:sz w:val="24"/>
+          <w:szCs w:val="24"/>
+          <w:lang w:val="en-US" w:bidi="he-IL"/>
+        </w:rPr>
+        <w:t>js</w:t>
+      </w:r>
+      <w:proofErr w:type="spellEnd"/>
+      <w:r>
+        <w:rPr>
+          <w:rFonts w:ascii="Segoe UI" w:hAnsi="Segoe UI" w:cs="Segoe UI"/>
+          <w:sz w:val="24"/>
+          <w:szCs w:val="24"/>
+          <w:lang w:bidi="he-IL"/>
+        </w:rPr>
+        <w:t xml:space="preserve">, то ваш адрес будет таким: </w:t>
+      </w:r>
+      <w:hyperlink r:id="rId6" w:history="1">
+        <w:r>
+          <w:rPr>
+            <w:rStyle w:val="a3"/>
+            <w:rFonts w:ascii="Segoe UI" w:hAnsi="Segoe UI" w:cs="Segoe UI"/>
+            <w:color w:val="auto"/>
+            <w:sz w:val="24"/>
+            <w:szCs w:val="24"/>
+            <w:lang w:val="en-US" w:bidi="he-IL"/>
+          </w:rPr>
+          <w:t>http</w:t>
+        </w:r>
+        <w:r>
+          <w:rPr>
+            <w:rStyle w:val="a3"/>
+            <w:rFonts w:ascii="Segoe UI" w:hAnsi="Segoe UI" w:cs="Segoe UI"/>
+            <w:color w:val="auto"/>
+            <w:sz w:val="24"/>
+            <w:szCs w:val="24"/>
+            <w:lang w:bidi="he-IL"/>
+          </w:rPr>
+          <w:t>://</w:t>
+        </w:r>
+        <w:r>
+          <w:rPr>
+            <w:rStyle w:val="a3"/>
+            <w:rFonts w:ascii="Segoe UI" w:hAnsi="Segoe UI" w:cs="Segoe UI"/>
+            <w:color w:val="auto"/>
+            <w:sz w:val="24"/>
+            <w:szCs w:val="24"/>
+            <w:lang w:val="en-US" w:bidi="he-IL"/>
+          </w:rPr>
+          <w:t>localhost</w:t>
+        </w:r>
+        <w:r>
+          <w:rPr>
+            <w:rStyle w:val="a3"/>
+            <w:rFonts w:ascii="Segoe UI" w:hAnsi="Segoe UI" w:cs="Segoe UI"/>
+            <w:color w:val="auto"/>
+            <w:sz w:val="24"/>
+            <w:szCs w:val="24"/>
+            <w:lang w:bidi="he-IL"/>
+          </w:rPr>
+          <w:t>:3000/</w:t>
+        </w:r>
+        <w:r>
+          <w:rPr>
+            <w:rStyle w:val="a3"/>
+            <w:rFonts w:ascii="Segoe UI" w:hAnsi="Segoe UI" w:cs="Segoe UI"/>
+            <w:color w:val="auto"/>
+            <w:sz w:val="24"/>
+            <w:szCs w:val="24"/>
+            <w:lang w:val="en-US" w:bidi="he-IL"/>
+          </w:rPr>
+          <w:t>settings</w:t>
+        </w:r>
+      </w:hyperlink>
     </w:p>
     <w:p>
       <w:pPr>
@@ -64,30 +341,68 @@
         <w:ind w:firstLine="709"/>
         <w:jc w:val="both"/>
         <w:rPr>
-          <w:rFonts w:ascii="SF UI Text" w:hAnsi="SF UI Text"/>
-          <w:sz w:val="28"/>
-          <w:szCs w:val="28"/>
-          <w:lang w:bidi="he-IL"/>
-        </w:rPr>
-      </w:pPr>
-      <w:r>
-        <w:rPr>
-          <w:rFonts w:ascii="SF UI Text" w:hAnsi="SF UI Text"/>
-          <w:sz w:val="28"/>
-          <w:szCs w:val="28"/>
-          <w:lang w:bidi="he-IL"/>
-        </w:rPr>
-        <w:t>1.</w:t>
-      </w:r>
-      <w:r>
-        <w:rPr>
-          <w:rFonts w:ascii="SF UI Text" w:hAnsi="SF UI Text"/>
-          <w:sz w:val="28"/>
+          <w:rFonts w:ascii="Segoe UI" w:hAnsi="Segoe UI" w:cs="Segoe UI"/>
+          <w:sz w:val="24"/>
+          <w:szCs w:val="28"/>
+          <w:lang w:bidi="he-IL"/>
+        </w:rPr>
+      </w:pPr>
+      <w:r>
+        <w:rPr>
+          <w:rFonts w:ascii="Segoe UI" w:hAnsi="Segoe UI" w:cs="Segoe UI"/>
+          <w:sz w:val="24"/>
+          <w:szCs w:val="28"/>
+          <w:lang w:bidi="he-IL"/>
+        </w:rPr>
+        <w:t>2.</w:t>
+      </w:r>
+      <w:r>
+        <w:rPr>
+          <w:rFonts w:ascii="Segoe UI" w:hAnsi="Segoe UI" w:cs="Segoe UI"/>
+          <w:sz w:val="24"/>
           <w:szCs w:val="28"/>
           <w:lang w:bidi="he-IL"/>
         </w:rPr>
         <w:tab/>
-        <w:t>Перейдите на страницу «Настройки» (адрес в браузере: http://site.ru/settings).</w:t>
+        <w:t>Пункт меню «Язык (</w:t>
+      </w:r>
+      <w:proofErr w:type="spellStart"/>
+      <w:r>
+        <w:rPr>
+          <w:rFonts w:ascii="Segoe UI" w:hAnsi="Segoe UI" w:cs="Segoe UI"/>
+          <w:sz w:val="24"/>
+          <w:szCs w:val="28"/>
+          <w:lang w:bidi="he-IL"/>
+        </w:rPr>
+        <w:t>Language</w:t>
+      </w:r>
+      <w:proofErr w:type="spellEnd"/>
+      <w:r>
+        <w:rPr>
+          <w:rFonts w:ascii="Segoe UI" w:hAnsi="Segoe UI" w:cs="Segoe UI"/>
+          <w:sz w:val="24"/>
+          <w:szCs w:val="28"/>
+          <w:lang w:bidi="he-IL"/>
+        </w:rPr>
+        <w:t xml:space="preserve">)» позволяет указать язык интерфейса </w:t>
+      </w:r>
+      <w:r>
+        <w:rPr>
+          <w:rFonts w:ascii="Segoe UI" w:hAnsi="Segoe UI" w:cs="Segoe UI"/>
+          <w:sz w:val="24"/>
+          <w:szCs w:val="28"/>
+          <w:lang w:bidi="he-IL"/>
+        </w:rPr>
+        <w:t>приложения</w:t>
+      </w:r>
+      <w:r>
+        <w:rPr>
+          <w:rFonts w:ascii="Segoe UI" w:hAnsi="Segoe UI" w:cs="Segoe UI"/>
+          <w:sz w:val="24"/>
+          <w:szCs w:val="28"/>
+          <w:lang w:bidi="he-IL"/>
+        </w:rPr>
+        <w:t xml:space="preserve">, будут затронуты все разделы. Доступные языки: русский, английский, иврит, украинский, белорусский. </w:t>
       </w:r>
     </w:p>
     <w:p>
@@ -96,81 +411,66 @@
         <w:ind w:firstLine="709"/>
         <w:jc w:val="both"/>
         <w:rPr>
-          <w:rFonts w:ascii="SF UI Text" w:hAnsi="SF UI Text"/>
-          <w:sz w:val="28"/>
-          <w:szCs w:val="28"/>
-          <w:lang w:bidi="he-IL"/>
-        </w:rPr>
-      </w:pPr>
-      <w:r>
-        <w:rPr>
-          <w:rFonts w:ascii="SF UI Text" w:hAnsi="SF UI Text"/>
-          <w:sz w:val="28"/>
-          <w:szCs w:val="28"/>
-          <w:lang w:bidi="he-IL"/>
-        </w:rPr>
-        <w:t>2.</w:t>
-      </w:r>
-      <w:r>
-        <w:rPr>
-          <w:rFonts w:ascii="SF UI Text" w:hAnsi="SF UI Text"/>
-          <w:sz w:val="28"/>
+          <w:rFonts w:ascii="Segoe UI" w:hAnsi="Segoe UI" w:cs="Segoe UI"/>
+          <w:sz w:val="24"/>
+          <w:szCs w:val="28"/>
+          <w:lang w:bidi="he-IL"/>
+        </w:rPr>
+      </w:pPr>
+      <w:r>
+        <w:rPr>
+          <w:rFonts w:ascii="Segoe UI" w:hAnsi="Segoe UI" w:cs="Segoe UI"/>
+          <w:sz w:val="24"/>
+          <w:szCs w:val="28"/>
+          <w:lang w:bidi="he-IL"/>
+        </w:rPr>
+        <w:t>3.</w:t>
+      </w:r>
+      <w:r>
+        <w:rPr>
+          <w:rFonts w:ascii="Segoe UI" w:hAnsi="Segoe UI" w:cs="Segoe UI"/>
+          <w:sz w:val="24"/>
           <w:szCs w:val="28"/>
           <w:lang w:bidi="he-IL"/>
         </w:rPr>
         <w:tab/>
-        <w:t>Пункт меню «Язык (</w:t>
-      </w:r>
-      <w:proofErr w:type="spellStart"/>
-      <w:r>
-        <w:rPr>
-          <w:rFonts w:ascii="SF UI Text" w:hAnsi="SF UI Text"/>
-          <w:sz w:val="28"/>
-          <w:szCs w:val="28"/>
-          <w:lang w:bidi="he-IL"/>
-        </w:rPr>
-        <w:t>Language</w:t>
-      </w:r>
-      <w:proofErr w:type="spellEnd"/>
-      <w:r>
-        <w:rPr>
-          <w:rFonts w:ascii="SF UI Text" w:hAnsi="SF UI Text"/>
-          <w:sz w:val="28"/>
-          <w:szCs w:val="28"/>
-          <w:lang w:bidi="he-IL"/>
-        </w:rPr>
-        <w:t xml:space="preserve">)» позволяет указать язык интерфейса </w:t>
-      </w:r>
-      <w:proofErr w:type="spellStart"/>
-      <w:r>
-        <w:rPr>
-          <w:rFonts w:ascii="SF UI Text" w:hAnsi="SF UI Text"/>
-          <w:sz w:val="28"/>
-          <w:szCs w:val="28"/>
-          <w:lang w:bidi="he-IL"/>
-        </w:rPr>
-        <w:t>парсера</w:t>
-      </w:r>
-      <w:proofErr w:type="spellEnd"/>
-      <w:r>
-        <w:rPr>
-          <w:rFonts w:ascii="SF UI Text" w:hAnsi="SF UI Text"/>
-          <w:sz w:val="28"/>
-          <w:szCs w:val="28"/>
-          <w:lang w:bidi="he-IL"/>
-        </w:rPr>
-        <w:t xml:space="preserve">, будут затронуты все разделы. </w:t>
-      </w:r>
-      <w:bookmarkStart w:id="0" w:name="_GoBack"/>
-      <w:bookmarkEnd w:id="0"/>
-      <w:r>
-        <w:rPr>
-          <w:rFonts w:ascii="SF UI Text" w:hAnsi="SF UI Text"/>
-          <w:sz w:val="28"/>
-          <w:szCs w:val="28"/>
-          <w:lang w:bidi="he-IL"/>
-        </w:rPr>
-        <w:t xml:space="preserve">Доступные языки: русский, английский, иврит, украинский, белорусский. </w:t>
+        <w:t xml:space="preserve">При использовании иврита в качестве основного языка </w:t>
+      </w:r>
+      <w:r>
+        <w:rPr>
+          <w:rFonts w:ascii="Segoe UI" w:hAnsi="Segoe UI" w:cs="Segoe UI"/>
+          <w:sz w:val="24"/>
+          <w:szCs w:val="28"/>
+          <w:lang w:bidi="he-IL"/>
+        </w:rPr>
+        <w:t>приложения</w:t>
+      </w:r>
+      <w:r>
+        <w:rPr>
+          <w:rFonts w:ascii="Segoe UI" w:hAnsi="Segoe UI" w:cs="Segoe UI"/>
+          <w:sz w:val="24"/>
+          <w:szCs w:val="28"/>
+          <w:lang w:bidi="he-IL"/>
+        </w:rPr>
+        <w:t xml:space="preserve"> </w:t>
+      </w:r>
+      <w:r>
+        <w:rPr>
+          <w:rFonts w:ascii="Segoe UI" w:hAnsi="Segoe UI" w:cs="Segoe UI"/>
+          <w:sz w:val="24"/>
+          <w:szCs w:val="28"/>
+          <w:lang w:bidi="he-IL"/>
+        </w:rPr>
+        <w:t>элементы интерф</w:t>
+      </w:r>
+      <w:r>
+        <w:rPr>
+          <w:rFonts w:ascii="Segoe UI" w:hAnsi="Segoe UI" w:cs="Segoe UI"/>
+          <w:sz w:val="24"/>
+          <w:szCs w:val="28"/>
+          <w:lang w:bidi="he-IL"/>
+        </w:rPr>
+        <w:t>ейса будут располагаться справа, из-за особенностей этого языка.</w:t>
       </w:r>
     </w:p>
     <w:p>
@@ -179,50 +479,30 @@
         <w:ind w:firstLine="709"/>
         <w:jc w:val="both"/>
         <w:rPr>
-          <w:rFonts w:ascii="SF UI Text" w:hAnsi="SF UI Text"/>
-          <w:sz w:val="28"/>
-          <w:szCs w:val="28"/>
-          <w:lang w:bidi="he-IL"/>
-        </w:rPr>
-      </w:pPr>
-      <w:r>
-        <w:rPr>
-          <w:rFonts w:ascii="SF UI Text" w:hAnsi="SF UI Text"/>
-          <w:sz w:val="28"/>
-          <w:szCs w:val="28"/>
-          <w:lang w:bidi="he-IL"/>
-        </w:rPr>
-        <w:t>3.</w:t>
-      </w:r>
-      <w:r>
-        <w:rPr>
-          <w:rFonts w:ascii="SF UI Text" w:hAnsi="SF UI Text"/>
-          <w:sz w:val="28"/>
+          <w:rFonts w:ascii="Segoe UI" w:hAnsi="Segoe UI" w:cs="Segoe UI"/>
+          <w:sz w:val="24"/>
+          <w:szCs w:val="28"/>
+          <w:lang w:bidi="he-IL"/>
+        </w:rPr>
+      </w:pPr>
+      <w:r>
+        <w:rPr>
+          <w:rFonts w:ascii="Segoe UI" w:hAnsi="Segoe UI" w:cs="Segoe UI"/>
+          <w:sz w:val="24"/>
+          <w:szCs w:val="28"/>
+          <w:lang w:bidi="he-IL"/>
+        </w:rPr>
+        <w:t>4.</w:t>
+      </w:r>
+      <w:r>
+        <w:rPr>
+          <w:rFonts w:ascii="Segoe UI" w:hAnsi="Segoe UI" w:cs="Segoe UI"/>
+          <w:sz w:val="24"/>
           <w:szCs w:val="28"/>
           <w:lang w:bidi="he-IL"/>
         </w:rPr>
         <w:tab/>
-        <w:t xml:space="preserve">При использовании иврита в качестве основного языка </w:t>
-      </w:r>
-      <w:proofErr w:type="spellStart"/>
-      <w:r>
-        <w:rPr>
-          <w:rFonts w:ascii="SF UI Text" w:hAnsi="SF UI Text"/>
-          <w:sz w:val="28"/>
-          <w:szCs w:val="28"/>
-          <w:lang w:bidi="he-IL"/>
-        </w:rPr>
-        <w:t>парсера</w:t>
-      </w:r>
-      <w:proofErr w:type="spellEnd"/>
-      <w:r>
-        <w:rPr>
-          <w:rFonts w:ascii="SF UI Text" w:hAnsi="SF UI Text"/>
-          <w:sz w:val="28"/>
-          <w:szCs w:val="28"/>
-          <w:lang w:bidi="he-IL"/>
-        </w:rPr>
-        <w:t xml:space="preserve"> элементы интерфейса будут располагаться справа!</w:t>
+        <w:t>Пункт меню «Тема оформления» позволяет задать цвет фона веб-приложения. Доступные темы: белая (по умолчанию), чёрная (обеспечивает более комфортное для глаз отображение информации на экране при слабой освещённости).</w:t>
       </w:r>
     </w:p>
     <w:p>
@@ -231,30 +511,30 @@
         <w:ind w:firstLine="709"/>
         <w:jc w:val="both"/>
         <w:rPr>
-          <w:rFonts w:ascii="SF UI Text" w:hAnsi="SF UI Text"/>
-          <w:sz w:val="28"/>
-          <w:szCs w:val="28"/>
-          <w:lang w:bidi="he-IL"/>
-        </w:rPr>
-      </w:pPr>
-      <w:r>
-        <w:rPr>
-          <w:rFonts w:ascii="SF UI Text" w:hAnsi="SF UI Text"/>
-          <w:sz w:val="28"/>
-          <w:szCs w:val="28"/>
-          <w:lang w:bidi="he-IL"/>
-        </w:rPr>
-        <w:t>4.</w:t>
-      </w:r>
-      <w:r>
-        <w:rPr>
-          <w:rFonts w:ascii="SF UI Text" w:hAnsi="SF UI Text"/>
-          <w:sz w:val="28"/>
+          <w:rFonts w:ascii="Segoe UI" w:hAnsi="Segoe UI" w:cs="Segoe UI"/>
+          <w:sz w:val="24"/>
+          <w:szCs w:val="28"/>
+          <w:rtl/>
+        </w:rPr>
+      </w:pPr>
+      <w:r>
+        <w:rPr>
+          <w:rFonts w:ascii="Segoe UI" w:hAnsi="Segoe UI" w:cs="Segoe UI"/>
+          <w:sz w:val="24"/>
+          <w:szCs w:val="28"/>
+          <w:lang w:bidi="he-IL"/>
+        </w:rPr>
+        <w:t>5.</w:t>
+      </w:r>
+      <w:r>
+        <w:rPr>
+          <w:rFonts w:ascii="Segoe UI" w:hAnsi="Segoe UI" w:cs="Segoe UI"/>
+          <w:sz w:val="24"/>
           <w:szCs w:val="28"/>
           <w:lang w:bidi="he-IL"/>
         </w:rPr>
         <w:tab/>
-        <w:t>Пункт меню «Тема оформления» позволяет задать цвет фона веб-приложения. Доступные темы: белая (по умолчанию), чёрная (обеспечивает более комфортное для глаз отображение информации на экране при слабой освещённости).</w:t>
+        <w:t>Нажмите кнопку «Применить» для сохранения настроек. При успешном изменении настроек появится соответствующее сообщение.</w:t>
       </w:r>
     </w:p>
     <w:p>
@@ -263,40 +543,8 @@
         <w:ind w:firstLine="709"/>
         <w:jc w:val="both"/>
         <w:rPr>
-          <w:rFonts w:ascii="SF UI Text" w:hAnsi="SF UI Text"/>
-          <w:sz w:val="28"/>
-          <w:szCs w:val="28"/>
-          <w:rtl/>
-        </w:rPr>
-      </w:pPr>
-      <w:r>
-        <w:rPr>
-          <w:rFonts w:ascii="SF UI Text" w:hAnsi="SF UI Text"/>
-          <w:sz w:val="28"/>
-          <w:szCs w:val="28"/>
-          <w:lang w:bidi="he-IL"/>
-        </w:rPr>
-        <w:t>5.</w:t>
-      </w:r>
-      <w:r>
-        <w:rPr>
-          <w:rFonts w:ascii="SF UI Text" w:hAnsi="SF UI Text"/>
-          <w:sz w:val="28"/>
-          <w:szCs w:val="28"/>
-          <w:lang w:bidi="he-IL"/>
-        </w:rPr>
-        <w:tab/>
-        <w:t>Нажмите кнопку «Применить» для сохранения настроек. При успешном изменении настроек появится соответствующее сообщение.</w:t>
-      </w:r>
-    </w:p>
-    <w:p>
-      <w:pPr>
-        <w:spacing w:after="0" w:line="360" w:lineRule="auto"/>
-        <w:ind w:firstLine="709"/>
-        <w:jc w:val="both"/>
-        <w:rPr>
-          <w:rFonts w:ascii="SF UI Text" w:hAnsi="SF UI Text"/>
-          <w:sz w:val="28"/>
+          <w:rFonts w:ascii="Segoe UI" w:hAnsi="Segoe UI" w:cs="Segoe UI"/>
+          <w:sz w:val="24"/>
           <w:szCs w:val="28"/>
         </w:rPr>
       </w:pPr>
@@ -309,6 +557,103 @@
     </w:sectPr>
   </w:body>
 </w:document>
+</file>
+
+<file path=word/numbering.xml><?xml version="1.0" encoding="utf-8"?>
+<w:numbering xmlns:wpc="http://schemas.microsoft.com/office/word/2010/wordprocessingCanvas" xmlns:cx="http://schemas.microsoft.com/office/drawing/2014/chartex" xmlns:mc="http://schemas.openxmlformats.org/markup-compatibility/2006" xmlns:o="urn:schemas-microsoft-com:office:office" xmlns:r="http://schemas.openxmlformats.org/officeDocument/2006/relationships" xmlns:m="http://schemas.openxmlformats.org/officeDocument/2006/math" xmlns:v="urn:schemas-microsoft-com:vml" xmlns:wp14="http://schemas.microsoft.com/office/word/2010/wordprocessingDrawing" xmlns:wp="http://schemas.openxmlformats.org/drawingml/2006/wordprocessingDrawing" xmlns:w10="urn:schemas-microsoft-com:office:word" xmlns:w="http://schemas.openxmlformats.org/wordprocessingml/2006/main" xmlns:w14="http://schemas.microsoft.com/office/word/2010/wordml" xmlns:w15="http://schemas.microsoft.com/office/word/2012/wordml" xmlns:w16se="http://schemas.microsoft.com/office/word/2015/wordml/symex" xmlns:wpg="http://schemas.microsoft.com/office/word/2010/wordprocessingGroup" xmlns:wpi="http://schemas.microsoft.com/office/word/2010/wordprocessingInk" xmlns:wne="http://schemas.microsoft.com/office/word/2006/wordml" xmlns:wps="http://schemas.microsoft.com/office/word/2010/wordprocessingShape" mc:Ignorable="w14 w15 w16se wp14">
+  <w:abstractNum w:abstractNumId="0" w15:restartNumberingAfterBreak="0">
+    <w:nsid w:val="70757FF8"/>
+    <w:multiLevelType w:val="hybridMultilevel"/>
+    <w:tmpl w:val="61E2A862"/>
+    <w:lvl w:ilvl="0" w:tplc="DAC2F57C">
+      <w:start w:val="1"/>
+      <w:numFmt w:val="decimal"/>
+      <w:lvlText w:val="%1."/>
+      <w:lvlJc w:val="left"/>
+      <w:pPr>
+        <w:ind w:left="1069" w:hanging="360"/>
+      </w:pPr>
+      <w:rPr>
+        <w:rFonts w:hint="default"/>
+      </w:rPr>
+    </w:lvl>
+    <w:lvl w:ilvl="1" w:tplc="04190019" w:tentative="1">
+      <w:start w:val="1"/>
+      <w:numFmt w:val="lowerLetter"/>
+      <w:lvlText w:val="%2."/>
+      <w:lvlJc w:val="left"/>
+      <w:pPr>
+        <w:ind w:left="1789" w:hanging="360"/>
+      </w:pPr>
+    </w:lvl>
+    <w:lvl w:ilvl="2" w:tplc="0419001B" w:tentative="1">
+      <w:start w:val="1"/>
+      <w:numFmt w:val="lowerRoman"/>
+      <w:lvlText w:val="%3."/>
+      <w:lvlJc w:val="right"/>
+      <w:pPr>
+        <w:ind w:left="2509" w:hanging="180"/>
+      </w:pPr>
+    </w:lvl>
+    <w:lvl w:ilvl="3" w:tplc="0419000F" w:tentative="1">
+      <w:start w:val="1"/>
+      <w:numFmt w:val="decimal"/>
+      <w:lvlText w:val="%4."/>
+      <w:lvlJc w:val="left"/>
+      <w:pPr>
+        <w:ind w:left="3229" w:hanging="360"/>
+      </w:pPr>
+    </w:lvl>
+    <w:lvl w:ilvl="4" w:tplc="04190019" w:tentative="1">
+      <w:start w:val="1"/>
+      <w:numFmt w:val="lowerLetter"/>
+      <w:lvlText w:val="%5."/>
+      <w:lvlJc w:val="left"/>
+      <w:pPr>
+        <w:ind w:left="3949" w:hanging="360"/>
+      </w:pPr>
+    </w:lvl>
+    <w:lvl w:ilvl="5" w:tplc="0419001B" w:tentative="1">
+      <w:start w:val="1"/>
+      <w:numFmt w:val="lowerRoman"/>
+      <w:lvlText w:val="%6."/>
+      <w:lvlJc w:val="right"/>
+      <w:pPr>
+        <w:ind w:left="4669" w:hanging="180"/>
+      </w:pPr>
+    </w:lvl>
+    <w:lvl w:ilvl="6" w:tplc="0419000F" w:tentative="1">
+      <w:start w:val="1"/>
+      <w:numFmt w:val="decimal"/>
+      <w:lvlText w:val="%7."/>
+      <w:lvlJc w:val="left"/>
+      <w:pPr>
+        <w:ind w:left="5389" w:hanging="360"/>
+      </w:pPr>
+    </w:lvl>
+    <w:lvl w:ilvl="7" w:tplc="04190019" w:tentative="1">
+      <w:start w:val="1"/>
+      <w:numFmt w:val="lowerLetter"/>
+      <w:lvlText w:val="%8."/>
+      <w:lvlJc w:val="left"/>
+      <w:pPr>
+        <w:ind w:left="6109" w:hanging="360"/>
+      </w:pPr>
+    </w:lvl>
+    <w:lvl w:ilvl="8" w:tplc="0419001B" w:tentative="1">
+      <w:start w:val="1"/>
+      <w:numFmt w:val="lowerRoman"/>
+      <w:lvlText w:val="%9."/>
+      <w:lvlJc w:val="right"/>
+      <w:pPr>
+        <w:ind w:left="6829" w:hanging="180"/>
+      </w:pPr>
+    </w:lvl>
+  </w:abstractNum>
+  <w:num w:numId="1">
+    <w:abstractNumId w:val="0"/>
+  </w:num>
+</w:numbering>
 </file>
 
 <file path=word/styles.xml><?xml version="1.0" encoding="utf-8"?>
@@ -766,6 +1111,28 @@
       <w:szCs w:val="32"/>
     </w:rPr>
   </w:style>
+  <w:style w:type="character" w:styleId="a3">
+    <w:name w:val="Hyperlink"/>
+    <w:basedOn w:val="a0"/>
+    <w:uiPriority w:val="99"/>
+    <w:unhideWhenUsed/>
+    <w:rsid w:val="003D7080"/>
+    <w:rPr>
+      <w:color w:val="0563C1" w:themeColor="hyperlink"/>
+      <w:u w:val="single"/>
+    </w:rPr>
+  </w:style>
+  <w:style w:type="paragraph" w:styleId="a4">
+    <w:name w:val="List Paragraph"/>
+    <w:basedOn w:val="a"/>
+    <w:uiPriority w:val="34"/>
+    <w:qFormat/>
+    <w:rsid w:val="003D7080"/>
+    <w:pPr>
+      <w:ind w:left="720"/>
+      <w:contextualSpacing/>
+    </w:pPr>
+  </w:style>
 </w:styles>
 </file>
 

--- a/public/docs/settings-ru.docx
+++ b/public/docs/settings-ru.docx
@@ -31,8 +31,6 @@
         </w:rPr>
         <w:t>приложения</w:t>
       </w:r>
-      <w:bookmarkStart w:id="0" w:name="_GoBack"/>
-      <w:bookmarkEnd w:id="0"/>
     </w:p>
     <w:p>
       <w:pPr>
@@ -536,6 +534,17 @@
         <w:tab/>
         <w:t>Нажмите кнопку «Применить» для сохранения настроек. При успешном изменении настроек появится соответствующее сообщение.</w:t>
       </w:r>
+      <w:r>
+        <w:rPr>
+          <w:rFonts w:ascii="Segoe UI" w:hAnsi="Segoe UI" w:cs="Segoe UI"/>
+          <w:sz w:val="24"/>
+          <w:szCs w:val="28"/>
+          <w:lang w:bidi="he-IL"/>
+        </w:rPr>
+        <w:t xml:space="preserve"> После изменения настроек потребуется перезапуск приложения.</w:t>
+      </w:r>
+      <w:bookmarkStart w:id="0" w:name="_GoBack"/>
+      <w:bookmarkEnd w:id="0"/>
     </w:p>
     <w:p>
       <w:pPr>
